--- a/Mlops Project Report.docx
+++ b/Mlops Project Report.docx
@@ -1,6 +1,6 @@
 
 <file path=word/document.xml><?xml version="1.0" encoding="utf-8"?>
-<w:document xmlns:wpc="http://schemas.microsoft.com/office/word/2010/wordprocessingCanvas" xmlns:cx="http://schemas.microsoft.com/office/drawing/2014/chartex" xmlns:cx1="http://schemas.microsoft.com/office/drawing/2015/9/8/chartex" xmlns:cx2="http://schemas.microsoft.com/office/drawing/2015/10/21/chartex" xmlns:cx3="http://schemas.microsoft.com/office/drawing/2016/5/9/chartex" xmlns:cx4="http://schemas.microsoft.com/office/drawing/2016/5/10/chartex" xmlns:cx5="http://schemas.microsoft.com/office/drawing/2016/5/11/chartex" xmlns:cx6="http://schemas.microsoft.com/office/drawing/2016/5/12/chartex" xmlns:cx7="http://schemas.microsoft.com/office/drawing/2016/5/13/chartex" xmlns:cx8="http://schemas.microsoft.com/office/drawing/2016/5/14/chartex" xmlns:mc="http://schemas.openxmlformats.org/markup-compatibility/2006" xmlns:aink="http://schemas.microsoft.com/office/drawing/2016/ink" xmlns:am3d="http://schemas.microsoft.com/office/drawing/2017/model3d" xmlns:o="urn:schemas-microsoft-com:office:office" xmlns:r="http://schemas.openxmlformats.org/officeDocument/2006/relationships" xmlns:m="http://schemas.openxmlformats.org/officeDocument/2006/math" xmlns:v="urn:schemas-microsoft-com:vml" xmlns:wp14="http://schemas.microsoft.com/office/word/2010/wordprocessingDrawing" xmlns:wp="http://schemas.openxmlformats.org/drawingml/2006/wordprocessingDrawing" xmlns:w10="urn:schemas-microsoft-com:office:word" xmlns:w="http://schemas.openxmlformats.org/wordprocessingml/2006/main" xmlns:w14="http://schemas.microsoft.com/office/word/2010/wordml" xmlns:w15="http://schemas.microsoft.com/office/word/2012/wordml" xmlns:w16cex="http://schemas.microsoft.com/office/word/2018/wordml/cex" xmlns:w16cid="http://schemas.microsoft.com/office/word/2016/wordml/cid" xmlns:w16="http://schemas.microsoft.com/office/word/2018/wordml" xmlns:w16sdtdh="http://schemas.microsoft.com/office/word/2020/wordml/sdtdatahash" xmlns:w16se="http://schemas.microsoft.com/office/word/2015/wordml/symex" xmlns:wpg="http://schemas.microsoft.com/office/word/2010/wordprocessingGroup" xmlns:wpi="http://schemas.microsoft.com/office/word/2010/wordprocessingInk" xmlns:wne="http://schemas.microsoft.com/office/word/2006/wordml" xmlns:wps="http://schemas.microsoft.com/office/word/2010/wordprocessingShape" mc:Ignorable="w14 w15 w16se w16cid w16 w16cex w16sdtdh wp14">
+<w:document xmlns:wpc="http://schemas.microsoft.com/office/word/2010/wordprocessingCanvas" xmlns:cx="http://schemas.microsoft.com/office/drawing/2014/chartex" xmlns:cx1="http://schemas.microsoft.com/office/drawing/2015/9/8/chartex" xmlns:cx2="http://schemas.microsoft.com/office/drawing/2015/10/21/chartex" xmlns:cx3="http://schemas.microsoft.com/office/drawing/2016/5/9/chartex" xmlns:cx4="http://schemas.microsoft.com/office/drawing/2016/5/10/chartex" xmlns:cx5="http://schemas.microsoft.com/office/drawing/2016/5/11/chartex" xmlns:cx6="http://schemas.microsoft.com/office/drawing/2016/5/12/chartex" xmlns:cx7="http://schemas.microsoft.com/office/drawing/2016/5/13/chartex" xmlns:cx8="http://schemas.microsoft.com/office/drawing/2016/5/14/chartex" xmlns:mc="http://schemas.openxmlformats.org/markup-compatibility/2006" xmlns:aink="http://schemas.microsoft.com/office/drawing/2016/ink" xmlns:am3d="http://schemas.microsoft.com/office/drawing/2017/model3d" xmlns:o="urn:schemas-microsoft-com:office:office" xmlns:oel="http://schemas.microsoft.com/office/2019/extlst" xmlns:r="http://schemas.openxmlformats.org/officeDocument/2006/relationships" xmlns:m="http://schemas.openxmlformats.org/officeDocument/2006/math" xmlns:v="urn:schemas-microsoft-com:vml" xmlns:wp14="http://schemas.microsoft.com/office/word/2010/wordprocessingDrawing" xmlns:wp="http://schemas.openxmlformats.org/drawingml/2006/wordprocessingDrawing" xmlns:w10="urn:schemas-microsoft-com:office:word" xmlns:w="http://schemas.openxmlformats.org/wordprocessingml/2006/main" xmlns:w14="http://schemas.microsoft.com/office/word/2010/wordml" xmlns:w15="http://schemas.microsoft.com/office/word/2012/wordml" xmlns:w16cex="http://schemas.microsoft.com/office/word/2018/wordml/cex" xmlns:w16cid="http://schemas.microsoft.com/office/word/2016/wordml/cid" xmlns:w16="http://schemas.microsoft.com/office/word/2018/wordml" xmlns:w16du="http://schemas.microsoft.com/office/word/2023/wordml/word16du" xmlns:w16sdtdh="http://schemas.microsoft.com/office/word/2020/wordml/sdtdatahash" xmlns:w16sdtfl="http://schemas.microsoft.com/office/word/2024/wordml/sdtformatlock" xmlns:w16se="http://schemas.microsoft.com/office/word/2015/wordml/symex" xmlns:wpg="http://schemas.microsoft.com/office/word/2010/wordprocessingGroup" xmlns:wpi="http://schemas.microsoft.com/office/word/2010/wordprocessingInk" xmlns:wne="http://schemas.microsoft.com/office/word/2006/wordml" xmlns:wps="http://schemas.microsoft.com/office/word/2010/wordprocessingShape" mc:Ignorable="w14 w15 w16se w16cid w16 w16cex w16sdtdh w16sdtfl w16du wp14">
   <w:body>
     <w:p>
       <w:pPr>
@@ -28,9 +28,8 @@
           <w:szCs w:val="44"/>
           <w:lang w:val="en-US"/>
         </w:rPr>
-        <w:t xml:space="preserve"> </w:t>
-      </w:r>
-      <w:proofErr w:type="spellStart"/>
+        <w:t xml:space="preserve"> MLops</w:t>
+      </w:r>
       <w:r>
         <w:rPr>
           <w:b/>
@@ -38,37 +37,64 @@
           <w:szCs w:val="44"/>
           <w:lang w:val="en-US"/>
         </w:rPr>
-        <w:t>MLops</w:t>
-      </w:r>
-      <w:proofErr w:type="spellEnd"/>
+        <w:t xml:space="preserve"> Project report</w:t>
+      </w:r>
+    </w:p>
+    <w:p>
+      <w:pPr>
+        <w:jc w:val="both"/>
+        <w:rPr>
+          <w:sz w:val="28"/>
+          <w:szCs w:val="28"/>
+          <w:lang w:val="en-US"/>
+        </w:rPr>
+      </w:pPr>
       <w:r>
         <w:rPr>
           <w:b/>
-          <w:sz w:val="44"/>
-          <w:szCs w:val="44"/>
-          <w:lang w:val="en-US"/>
-        </w:rPr>
-        <w:t xml:space="preserve"> Project report</w:t>
-      </w:r>
-    </w:p>
-    <w:p>
-      <w:pPr>
-        <w:jc w:val="both"/>
-        <w:rPr>
-          <w:sz w:val="28"/>
-          <w:szCs w:val="28"/>
-          <w:lang w:val="en-US"/>
-        </w:rPr>
-      </w:pPr>
+          <w:sz w:val="28"/>
+          <w:szCs w:val="28"/>
+          <w:u w:val="single"/>
+          <w:lang w:val="en-US"/>
+        </w:rPr>
+        <w:t>Name of Project</w:t>
+      </w:r>
       <w:r>
         <w:rPr>
           <w:b/>
           <w:sz w:val="28"/>
           <w:szCs w:val="28"/>
+          <w:lang w:val="en-US"/>
+        </w:rPr>
+        <w:t xml:space="preserve">: </w:t>
+      </w:r>
+      <w:r>
+        <w:rPr>
+          <w:sz w:val="28"/>
+          <w:szCs w:val="28"/>
+          <w:lang w:val="en-US"/>
+        </w:rPr>
+        <w:t>Diabetes Prediction</w:t>
+      </w:r>
+    </w:p>
+    <w:p>
+      <w:pPr>
+        <w:jc w:val="both"/>
+        <w:rPr>
+          <w:sz w:val="28"/>
+          <w:szCs w:val="28"/>
+          <w:lang w:val="en-US"/>
+        </w:rPr>
+      </w:pPr>
+      <w:r>
+        <w:rPr>
+          <w:b/>
+          <w:sz w:val="28"/>
+          <w:szCs w:val="28"/>
           <w:u w:val="single"/>
           <w:lang w:val="en-US"/>
         </w:rPr>
-        <w:t>Name of Project</w:t>
+        <w:t>Team Members</w:t>
       </w:r>
       <w:r>
         <w:rPr>
@@ -85,60 +111,7 @@
           <w:szCs w:val="28"/>
           <w:lang w:val="en-US"/>
         </w:rPr>
-        <w:t>Diabetes Prediction</w:t>
-      </w:r>
-    </w:p>
-    <w:p>
-      <w:pPr>
-        <w:jc w:val="both"/>
-        <w:rPr>
-          <w:sz w:val="28"/>
-          <w:szCs w:val="28"/>
-          <w:lang w:val="en-US"/>
-        </w:rPr>
-      </w:pPr>
-      <w:r>
-        <w:rPr>
-          <w:b/>
-          <w:sz w:val="28"/>
-          <w:szCs w:val="28"/>
-          <w:u w:val="single"/>
-          <w:lang w:val="en-US"/>
-        </w:rPr>
-        <w:t>Team Members</w:t>
-      </w:r>
-      <w:r>
-        <w:rPr>
-          <w:b/>
-          <w:sz w:val="28"/>
-          <w:szCs w:val="28"/>
-          <w:lang w:val="en-US"/>
-        </w:rPr>
-        <w:t xml:space="preserve">: </w:t>
-      </w:r>
-      <w:r>
-        <w:rPr>
-          <w:sz w:val="28"/>
-          <w:szCs w:val="28"/>
-          <w:lang w:val="en-US"/>
-        </w:rPr>
-        <w:t>A</w:t>
-      </w:r>
-      <w:r>
-        <w:rPr>
-          <w:sz w:val="28"/>
-          <w:szCs w:val="28"/>
-          <w:lang w:val="en-US"/>
-        </w:rPr>
-        <w:t>a</w:t>
-      </w:r>
-      <w:r>
-        <w:rPr>
-          <w:sz w:val="28"/>
-          <w:szCs w:val="28"/>
-          <w:lang w:val="en-US"/>
-        </w:rPr>
-        <w:t>yush Garg</w:t>
+        <w:t>Himanish Kaushal</w:t>
       </w:r>
       <w:r>
         <w:rPr>
@@ -166,7 +139,17 @@
           <w:szCs w:val="28"/>
           <w:lang w:val="en-US"/>
         </w:rPr>
-        <w:t>752</w:t>
+        <w:t>7</w:t>
+      </w:r>
+      <w:r>
+        <w:rPr>
+          <w:b/>
+          <w:bCs/>
+          <w:sz w:val="28"/>
+          <w:szCs w:val="28"/>
+          <w:lang w:val="en-US"/>
+        </w:rPr>
+        <w:t>91</w:t>
       </w:r>
       <w:r>
         <w:rPr>
@@ -662,79 +645,7 @@
           <w:szCs w:val="28"/>
           <w:lang w:val="en-US"/>
         </w:rPr>
-        <w:t>Machine Learning Operations (</w:t>
-      </w:r>
-      <w:proofErr w:type="spellStart"/>
-      <w:r>
-        <w:rPr>
-          <w:sz w:val="28"/>
-          <w:szCs w:val="28"/>
-          <w:lang w:val="en-US"/>
-        </w:rPr>
-        <w:t>MLOps</w:t>
-      </w:r>
-      <w:proofErr w:type="spellEnd"/>
-      <w:r>
-        <w:rPr>
-          <w:sz w:val="28"/>
-          <w:szCs w:val="28"/>
-          <w:lang w:val="en-US"/>
-        </w:rPr>
-        <w:t xml:space="preserve">) is a set of practices and tools aimed at streamlining and automating the lifecycle management of machine learning models. It encompasses processes such as model development, training, deployment, monitoring, and maintenance. </w:t>
-      </w:r>
-      <w:proofErr w:type="spellStart"/>
-      <w:r>
-        <w:rPr>
-          <w:sz w:val="28"/>
-          <w:szCs w:val="28"/>
-          <w:lang w:val="en-US"/>
-        </w:rPr>
-        <w:t>MLOps</w:t>
-      </w:r>
-      <w:proofErr w:type="spellEnd"/>
-      <w:r>
-        <w:rPr>
-          <w:sz w:val="28"/>
-          <w:szCs w:val="28"/>
-          <w:lang w:val="en-US"/>
-        </w:rPr>
-        <w:t xml:space="preserve"> aims to bridge the gap between data science and IT operations, ensuring that machine learning models are deployed and managed effectively in production environments. Key components of </w:t>
-      </w:r>
-      <w:proofErr w:type="spellStart"/>
-      <w:r>
-        <w:rPr>
-          <w:sz w:val="28"/>
-          <w:szCs w:val="28"/>
-          <w:lang w:val="en-US"/>
-        </w:rPr>
-        <w:t>MLOps</w:t>
-      </w:r>
-      <w:proofErr w:type="spellEnd"/>
-      <w:r>
-        <w:rPr>
-          <w:sz w:val="28"/>
-          <w:szCs w:val="28"/>
-          <w:lang w:val="en-US"/>
-        </w:rPr>
-        <w:t xml:space="preserve"> include version control for models and data, continuous integration and deployment (CI/CD) pipelines tailored for machine learning workflows, model performance monitoring, drift detection, and automated retraining. By implementing </w:t>
-      </w:r>
-      <w:proofErr w:type="spellStart"/>
-      <w:r>
-        <w:rPr>
-          <w:sz w:val="28"/>
-          <w:szCs w:val="28"/>
-          <w:lang w:val="en-US"/>
-        </w:rPr>
-        <w:t>MLOps</w:t>
-      </w:r>
-      <w:proofErr w:type="spellEnd"/>
-      <w:r>
-        <w:rPr>
-          <w:sz w:val="28"/>
-          <w:szCs w:val="28"/>
-          <w:lang w:val="en-US"/>
-        </w:rPr>
-        <w:t xml:space="preserve"> practices, organizations can improve the efficiency, reliability, and scalability of their machine learning projects, enabling faster time-to-market and better alignment with business objectives.</w:t>
+        <w:t>Machine Learning Operations (MLOps) is a set of practices and tools aimed at streamlining and automating the lifecycle management of machine learning models. It encompasses processes such as model development, training, deployment, monitoring, and maintenance. MLOps aims to bridge the gap between data science and IT operations, ensuring that machine learning models are deployed and managed effectively in production environments. Key components of MLOps include version control for models and data, continuous integration and deployment (CI/CD) pipelines tailored for machine learning workflows, model performance monitoring, drift detection, and automated retraining. By implementing MLOps practices, organizations can improve the efficiency, reliability, and scalability of their machine learning projects, enabling faster time-to-market and better alignment with business objectives.</w:t>
       </w:r>
     </w:p>
     <w:p>
@@ -1122,7 +1033,6 @@
           <w:lang w:val="en-US"/>
         </w:rPr>
       </w:pPr>
-      <w:proofErr w:type="spellStart"/>
       <w:r>
         <w:rPr>
           <w:b/>
@@ -1133,34 +1043,23 @@
         </w:rPr>
         <w:t>Dockerization</w:t>
       </w:r>
-      <w:proofErr w:type="spellEnd"/>
-    </w:p>
-    <w:p>
-      <w:pPr>
-        <w:jc w:val="both"/>
-        <w:rPr>
-          <w:sz w:val="28"/>
-          <w:szCs w:val="28"/>
-          <w:lang w:val="en-US"/>
-        </w:rPr>
-      </w:pPr>
-      <w:proofErr w:type="spellStart"/>
-      <w:r>
-        <w:rPr>
-          <w:sz w:val="28"/>
-          <w:szCs w:val="28"/>
-          <w:lang w:val="en-US"/>
-        </w:rPr>
-        <w:t>Dockerization</w:t>
-      </w:r>
-      <w:proofErr w:type="spellEnd"/>
-      <w:r>
-        <w:rPr>
-          <w:sz w:val="28"/>
-          <w:szCs w:val="28"/>
-          <w:lang w:val="en-US"/>
-        </w:rPr>
-        <w:t>, also known as containerization, is the process of encapsulating an application and its dependencies into a lightweight, portable container. Docker provides a platform and tools to package, distribute, and run applications within containers, ensuring consistency and reproducibility</w:t>
+    </w:p>
+    <w:p>
+      <w:pPr>
+        <w:jc w:val="both"/>
+        <w:rPr>
+          <w:sz w:val="28"/>
+          <w:szCs w:val="28"/>
+          <w:lang w:val="en-US"/>
+        </w:rPr>
+      </w:pPr>
+      <w:r>
+        <w:rPr>
+          <w:sz w:val="28"/>
+          <w:szCs w:val="28"/>
+          <w:lang w:val="en-US"/>
+        </w:rPr>
+        <w:t>Dockerization, also known as containerization, is the process of encapsulating an application and its dependencies into a lightweight, portable container. Docker provides a platform and tools to package, distribute, and run applications within containers, ensuring consistency and reproducibility</w:t>
       </w:r>
       <w:r>
         <w:rPr>
@@ -1186,25 +1085,7 @@
           <w:szCs w:val="28"/>
           <w:lang w:val="en-US"/>
         </w:rPr>
-        <w:t xml:space="preserve">Here's a more detailed explanation of the steps involved in </w:t>
-      </w:r>
-      <w:proofErr w:type="spellStart"/>
-      <w:r>
-        <w:rPr>
-          <w:sz w:val="28"/>
-          <w:szCs w:val="28"/>
-          <w:lang w:val="en-US"/>
-        </w:rPr>
-        <w:t>Dockerizing</w:t>
-      </w:r>
-      <w:proofErr w:type="spellEnd"/>
-      <w:r>
-        <w:rPr>
-          <w:sz w:val="28"/>
-          <w:szCs w:val="28"/>
-          <w:lang w:val="en-US"/>
-        </w:rPr>
-        <w:t xml:space="preserve"> a machine learning</w:t>
+        <w:t>Here's a more detailed explanation of the steps involved in Dockerizing a machine learning</w:t>
       </w:r>
       <w:r>
         <w:rPr>
@@ -1247,25 +1128,7 @@
           <w:szCs w:val="28"/>
           <w:lang w:val="en-US"/>
         </w:rPr>
-        <w:t xml:space="preserve"> Before containerizing the model, it's essential to identify all dependencies required for its execution. This includes not only the machine learning libraries and frameworks used to develop the model (e.g., scikit-learn, TensorFlow, </w:t>
-      </w:r>
-      <w:proofErr w:type="spellStart"/>
-      <w:r>
-        <w:rPr>
-          <w:sz w:val="28"/>
-          <w:szCs w:val="28"/>
-          <w:lang w:val="en-US"/>
-        </w:rPr>
-        <w:t>PyTorch</w:t>
-      </w:r>
-      <w:proofErr w:type="spellEnd"/>
-      <w:r>
-        <w:rPr>
-          <w:sz w:val="28"/>
-          <w:szCs w:val="28"/>
-          <w:lang w:val="en-US"/>
-        </w:rPr>
-        <w:t>) but also any additional software libraries or packages needed to preprocess da</w:t>
+        <w:t xml:space="preserve"> Before containerizing the model, it's essential to identify all dependencies required for its execution. This includes not only the machine learning libraries and frameworks used to develop the model (e.g., scikit-learn, TensorFlow, PyTorch) but also any additional software libraries or packages needed to preprocess da</w:t>
       </w:r>
       <w:r>
         <w:rPr>
@@ -1300,9 +1163,42 @@
           <w:szCs w:val="28"/>
           <w:lang w:val="en-US"/>
         </w:rPr>
-        <w:t xml:space="preserve">Create a </w:t>
-      </w:r>
-      <w:proofErr w:type="spellStart"/>
+        <w:t>Create a Dockerfile:</w:t>
+      </w:r>
+      <w:r>
+        <w:rPr>
+          <w:sz w:val="28"/>
+          <w:szCs w:val="28"/>
+          <w:lang w:val="en-US"/>
+        </w:rPr>
+        <w:t xml:space="preserve"> The Dockerfile is a text file that contains instructions for building a Docker image. It specifies the base image to use, installs dependencies, copies the model code and data files into the image, and configures the envir</w:t>
+      </w:r>
+      <w:r>
+        <w:rPr>
+          <w:sz w:val="28"/>
+          <w:szCs w:val="28"/>
+          <w:lang w:val="en-US"/>
+        </w:rPr>
+        <w:t>onment needed to run the model.</w:t>
+      </w:r>
+    </w:p>
+    <w:p>
+      <w:pPr>
+        <w:jc w:val="both"/>
+        <w:rPr>
+          <w:sz w:val="28"/>
+          <w:szCs w:val="28"/>
+          <w:lang w:val="en-US"/>
+        </w:rPr>
+      </w:pPr>
+      <w:r>
+        <w:rPr>
+          <w:sz w:val="28"/>
+          <w:szCs w:val="28"/>
+          <w:lang w:val="en-US"/>
+        </w:rPr>
+        <w:t xml:space="preserve">3. </w:t>
+      </w:r>
       <w:r>
         <w:rPr>
           <w:b/>
@@ -1310,9 +1206,42 @@
           <w:szCs w:val="28"/>
           <w:lang w:val="en-US"/>
         </w:rPr>
-        <w:t>Dockerfile</w:t>
-      </w:r>
-      <w:proofErr w:type="spellEnd"/>
+        <w:t>Choose a Base Image:</w:t>
+      </w:r>
+      <w:r>
+        <w:rPr>
+          <w:sz w:val="28"/>
+          <w:szCs w:val="28"/>
+          <w:lang w:val="en-US"/>
+        </w:rPr>
+        <w:t xml:space="preserve"> The base image serves as the foundation for the Docker container. It typically includes a minimal Linux distribution with essential tools and libraries. Depending on the requirements of the model, you can choose an appropriate base image, such as a Python or TensorFlow image</w:t>
+      </w:r>
+      <w:r>
+        <w:rPr>
+          <w:sz w:val="28"/>
+          <w:szCs w:val="28"/>
+          <w:lang w:val="en-US"/>
+        </w:rPr>
+        <w:t>, from the Docker Hub registry.</w:t>
+      </w:r>
+    </w:p>
+    <w:p>
+      <w:pPr>
+        <w:jc w:val="both"/>
+        <w:rPr>
+          <w:sz w:val="28"/>
+          <w:szCs w:val="28"/>
+          <w:lang w:val="en-US"/>
+        </w:rPr>
+      </w:pPr>
+      <w:r>
+        <w:rPr>
+          <w:sz w:val="28"/>
+          <w:szCs w:val="28"/>
+          <w:lang w:val="en-US"/>
+        </w:rPr>
+        <w:t xml:space="preserve">4. </w:t>
+      </w:r>
       <w:r>
         <w:rPr>
           <w:b/>
@@ -1320,110 +1249,6 @@
           <w:szCs w:val="28"/>
           <w:lang w:val="en-US"/>
         </w:rPr>
-        <w:t>:</w:t>
-      </w:r>
-      <w:r>
-        <w:rPr>
-          <w:sz w:val="28"/>
-          <w:szCs w:val="28"/>
-          <w:lang w:val="en-US"/>
-        </w:rPr>
-        <w:t xml:space="preserve"> The </w:t>
-      </w:r>
-      <w:proofErr w:type="spellStart"/>
-      <w:r>
-        <w:rPr>
-          <w:sz w:val="28"/>
-          <w:szCs w:val="28"/>
-          <w:lang w:val="en-US"/>
-        </w:rPr>
-        <w:t>Dockerfile</w:t>
-      </w:r>
-      <w:proofErr w:type="spellEnd"/>
-      <w:r>
-        <w:rPr>
-          <w:sz w:val="28"/>
-          <w:szCs w:val="28"/>
-          <w:lang w:val="en-US"/>
-        </w:rPr>
-        <w:t xml:space="preserve"> is a text file that contains instructions for building a Docker image. It specifies the base image to use, installs dependencies, copies the model code and data files into the image, and configures the envir</w:t>
-      </w:r>
-      <w:r>
-        <w:rPr>
-          <w:sz w:val="28"/>
-          <w:szCs w:val="28"/>
-          <w:lang w:val="en-US"/>
-        </w:rPr>
-        <w:t>onment needed to run the model.</w:t>
-      </w:r>
-    </w:p>
-    <w:p>
-      <w:pPr>
-        <w:jc w:val="both"/>
-        <w:rPr>
-          <w:sz w:val="28"/>
-          <w:szCs w:val="28"/>
-          <w:lang w:val="en-US"/>
-        </w:rPr>
-      </w:pPr>
-      <w:r>
-        <w:rPr>
-          <w:sz w:val="28"/>
-          <w:szCs w:val="28"/>
-          <w:lang w:val="en-US"/>
-        </w:rPr>
-        <w:t xml:space="preserve">3. </w:t>
-      </w:r>
-      <w:r>
-        <w:rPr>
-          <w:b/>
-          <w:sz w:val="28"/>
-          <w:szCs w:val="28"/>
-          <w:lang w:val="en-US"/>
-        </w:rPr>
-        <w:t>Choose a Base Image:</w:t>
-      </w:r>
-      <w:r>
-        <w:rPr>
-          <w:sz w:val="28"/>
-          <w:szCs w:val="28"/>
-          <w:lang w:val="en-US"/>
-        </w:rPr>
-        <w:t xml:space="preserve"> The base image serves as the foundation for the Docker container. It typically includes a minimal Linux distribution with essential tools and libraries. Depending on the requirements of the model, you can choose an appropriate base image, such as a Python or TensorFlow image</w:t>
-      </w:r>
-      <w:r>
-        <w:rPr>
-          <w:sz w:val="28"/>
-          <w:szCs w:val="28"/>
-          <w:lang w:val="en-US"/>
-        </w:rPr>
-        <w:t>, from the Docker Hub registry.</w:t>
-      </w:r>
-    </w:p>
-    <w:p>
-      <w:pPr>
-        <w:jc w:val="both"/>
-        <w:rPr>
-          <w:sz w:val="28"/>
-          <w:szCs w:val="28"/>
-          <w:lang w:val="en-US"/>
-        </w:rPr>
-      </w:pPr>
-      <w:r>
-        <w:rPr>
-          <w:sz w:val="28"/>
-          <w:szCs w:val="28"/>
-          <w:lang w:val="en-US"/>
-        </w:rPr>
-        <w:t xml:space="preserve">4. </w:t>
-      </w:r>
-      <w:r>
-        <w:rPr>
-          <w:b/>
-          <w:sz w:val="28"/>
-          <w:szCs w:val="28"/>
-          <w:lang w:val="en-US"/>
-        </w:rPr>
         <w:t>Install Dependencies:</w:t>
       </w:r>
       <w:r>
@@ -1432,43 +1257,7 @@
           <w:szCs w:val="28"/>
           <w:lang w:val="en-US"/>
         </w:rPr>
-        <w:t xml:space="preserve"> Use the </w:t>
-      </w:r>
-      <w:proofErr w:type="spellStart"/>
-      <w:r>
-        <w:rPr>
-          <w:sz w:val="28"/>
-          <w:szCs w:val="28"/>
-          <w:lang w:val="en-US"/>
-        </w:rPr>
-        <w:t>Dockerfile</w:t>
-      </w:r>
-      <w:proofErr w:type="spellEnd"/>
-      <w:r>
-        <w:rPr>
-          <w:sz w:val="28"/>
-          <w:szCs w:val="28"/>
-          <w:lang w:val="en-US"/>
-        </w:rPr>
-        <w:t xml:space="preserve"> to specify the installation of all dependencies required by the model. This may include installing Python packages using pip or </w:t>
-      </w:r>
-      <w:proofErr w:type="spellStart"/>
-      <w:r>
-        <w:rPr>
-          <w:sz w:val="28"/>
-          <w:szCs w:val="28"/>
-          <w:lang w:val="en-US"/>
-        </w:rPr>
-        <w:t>conda</w:t>
-      </w:r>
-      <w:proofErr w:type="spellEnd"/>
-      <w:r>
-        <w:rPr>
-          <w:sz w:val="28"/>
-          <w:szCs w:val="28"/>
-          <w:lang w:val="en-US"/>
-        </w:rPr>
-        <w:t>, installing system libraries using apt-get or yum, or downloading pre</w:t>
+        <w:t xml:space="preserve"> Use the Dockerfile to specify the installation of all dependencies required by the model. This may include installing Python packages using pip or conda, installing system libraries using apt-get or yum, or downloading pre</w:t>
       </w:r>
       <w:r>
         <w:rPr>
@@ -1555,25 +1344,7 @@
           <w:szCs w:val="28"/>
           <w:lang w:val="en-US"/>
         </w:rPr>
-        <w:t xml:space="preserve"> If the model requires communication with external systems or services, you may need to expose network ports in the </w:t>
-      </w:r>
-      <w:proofErr w:type="spellStart"/>
-      <w:r>
-        <w:rPr>
-          <w:sz w:val="28"/>
-          <w:szCs w:val="28"/>
-          <w:lang w:val="en-US"/>
-        </w:rPr>
-        <w:t>Dockerfile</w:t>
-      </w:r>
-      <w:proofErr w:type="spellEnd"/>
-      <w:r>
-        <w:rPr>
-          <w:sz w:val="28"/>
-          <w:szCs w:val="28"/>
-          <w:lang w:val="en-US"/>
-        </w:rPr>
-        <w:t xml:space="preserve"> to allow inboun</w:t>
+        <w:t xml:space="preserve"> If the model requires communication with external systems or services, you may need to expose network ports in the Dockerfile to allow inboun</w:t>
       </w:r>
       <w:r>
         <w:rPr>
@@ -1625,69 +1396,15 @@
           <w:szCs w:val="28"/>
           <w:lang w:val="en-US"/>
         </w:rPr>
-        <w:t xml:space="preserve"> Use the Docker CLI (Command Line Interface) to build the Docker image from the </w:t>
-      </w:r>
-      <w:proofErr w:type="spellStart"/>
-      <w:r>
-        <w:rPr>
-          <w:sz w:val="28"/>
-          <w:szCs w:val="28"/>
-          <w:lang w:val="en-US"/>
-        </w:rPr>
-        <w:t>Dockerfile</w:t>
-      </w:r>
-      <w:proofErr w:type="spellEnd"/>
-      <w:r>
-        <w:rPr>
-          <w:sz w:val="28"/>
-          <w:szCs w:val="28"/>
-          <w:lang w:val="en-US"/>
-        </w:rPr>
-        <w:t xml:space="preserve">. This process involves executing the `docker build` command and specifying the path to the directory containing the </w:t>
-      </w:r>
-      <w:proofErr w:type="spellStart"/>
-      <w:r>
-        <w:rPr>
-          <w:sz w:val="28"/>
-          <w:szCs w:val="28"/>
-          <w:lang w:val="en-US"/>
-        </w:rPr>
-        <w:t>Dockerfile</w:t>
-      </w:r>
-      <w:proofErr w:type="spellEnd"/>
-      <w:r>
-        <w:rPr>
-          <w:sz w:val="28"/>
-          <w:szCs w:val="28"/>
-          <w:lang w:val="en-US"/>
-        </w:rPr>
-        <w:t xml:space="preserve">. Docker then follows the instructions in the </w:t>
-      </w:r>
-      <w:proofErr w:type="spellStart"/>
-      <w:r>
-        <w:rPr>
-          <w:sz w:val="28"/>
-          <w:szCs w:val="28"/>
-          <w:lang w:val="en-US"/>
-        </w:rPr>
-        <w:t>Do</w:t>
-      </w:r>
-      <w:r>
-        <w:rPr>
-          <w:sz w:val="28"/>
-          <w:szCs w:val="28"/>
-          <w:lang w:val="en-US"/>
-        </w:rPr>
-        <w:t>ckerfile</w:t>
-      </w:r>
-      <w:proofErr w:type="spellEnd"/>
-      <w:r>
-        <w:rPr>
-          <w:sz w:val="28"/>
-          <w:szCs w:val="28"/>
-          <w:lang w:val="en-US"/>
-        </w:rPr>
-        <w:t xml:space="preserve"> to create a new image.</w:t>
+        <w:t xml:space="preserve"> Use the Docker CLI (Command Line Interface) to build the Docker image from the Dockerfile. This process involves executing the `docker build` command and specifying the path to the directory containing the Dockerfile. Docker then follows the instructions in the Do</w:t>
+      </w:r>
+      <w:r>
+        <w:rPr>
+          <w:sz w:val="28"/>
+          <w:szCs w:val="28"/>
+          <w:lang w:val="en-US"/>
+        </w:rPr>
+        <w:t>ckerfile to create a new image.</w:t>
       </w:r>
     </w:p>
     <w:p>
@@ -1852,25 +1569,7 @@
           <w:szCs w:val="28"/>
           <w:lang w:val="en-US"/>
         </w:rPr>
-        <w:t xml:space="preserve">By </w:t>
-      </w:r>
-      <w:proofErr w:type="spellStart"/>
-      <w:r>
-        <w:rPr>
-          <w:sz w:val="28"/>
-          <w:szCs w:val="28"/>
-          <w:lang w:val="en-US"/>
-        </w:rPr>
-        <w:t>Dockerizing</w:t>
-      </w:r>
-      <w:proofErr w:type="spellEnd"/>
-      <w:r>
-        <w:rPr>
-          <w:sz w:val="28"/>
-          <w:szCs w:val="28"/>
-          <w:lang w:val="en-US"/>
-        </w:rPr>
-        <w:t xml:space="preserve"> the machine learning model, you create a self-contained and reproducible environment that encapsulates all dependencies and ensures consistent behavior across different systems and platforms. This simplifies the deployment process and enables seamless integration with other tools and technologies, such as Jenkins for continuous integration and deployment.</w:t>
+        <w:t>By Dockerizing the machine learning model, you create a self-contained and reproducible environment that encapsulates all dependencies and ensures consistent behavior across different systems and platforms. This simplifies the deployment process and enables seamless integration with other tools and technologies, such as Jenkins for continuous integration and deployment.</w:t>
       </w:r>
     </w:p>
     <w:p>
@@ -2302,43 +2001,7 @@
           <w:szCs w:val="28"/>
           <w:lang w:val="en-US"/>
         </w:rPr>
-        <w:t xml:space="preserve"> Define your build process as a </w:t>
-      </w:r>
-      <w:proofErr w:type="spellStart"/>
-      <w:r>
-        <w:rPr>
-          <w:sz w:val="28"/>
-          <w:szCs w:val="28"/>
-          <w:lang w:val="en-US"/>
-        </w:rPr>
-        <w:t>Jenkinsfile</w:t>
-      </w:r>
-      <w:proofErr w:type="spellEnd"/>
-      <w:r>
-        <w:rPr>
-          <w:sz w:val="28"/>
-          <w:szCs w:val="28"/>
-          <w:lang w:val="en-US"/>
-        </w:rPr>
-        <w:t xml:space="preserve">, which contains the pipeline script written in Groovy syntax. The </w:t>
-      </w:r>
-      <w:proofErr w:type="spellStart"/>
-      <w:r>
-        <w:rPr>
-          <w:sz w:val="28"/>
-          <w:szCs w:val="28"/>
-          <w:lang w:val="en-US"/>
-        </w:rPr>
-        <w:t>Jenkinsfile</w:t>
-      </w:r>
-      <w:proofErr w:type="spellEnd"/>
-      <w:r>
-        <w:rPr>
-          <w:sz w:val="28"/>
-          <w:szCs w:val="28"/>
-          <w:lang w:val="en-US"/>
-        </w:rPr>
-        <w:t xml:space="preserve"> can be stored in the project repository or provided inline in the Jenkins job configuration.</w:t>
+        <w:t xml:space="preserve"> Define your build process as a Jenkinsfile, which contains the pipeline script written in Groovy syntax. The Jenkinsfile can be stored in the project repository or provided inline in the Jenkins job configuration.</w:t>
       </w:r>
     </w:p>
     <w:p>
@@ -2540,7 +2203,6 @@
           <w:lang w:val="en-US"/>
         </w:rPr>
       </w:pPr>
-      <w:proofErr w:type="spellStart"/>
       <w:r>
         <w:rPr>
           <w:b/>
@@ -2549,72 +2211,25 @@
           <w:u w:val="single"/>
           <w:lang w:val="en-US"/>
         </w:rPr>
-        <w:t>Github</w:t>
-      </w:r>
-      <w:proofErr w:type="spellEnd"/>
-      <w:r>
-        <w:rPr>
-          <w:b/>
-          <w:sz w:val="28"/>
-          <w:szCs w:val="28"/>
-          <w:u w:val="single"/>
-          <w:lang w:val="en-US"/>
-        </w:rPr>
-        <w:t xml:space="preserve"> Integration</w:t>
-      </w:r>
-    </w:p>
-    <w:p>
-      <w:pPr>
-        <w:jc w:val="both"/>
-        <w:rPr>
-          <w:sz w:val="28"/>
-          <w:szCs w:val="28"/>
-          <w:lang w:val="en-US"/>
-        </w:rPr>
-      </w:pPr>
-      <w:r>
-        <w:rPr>
-          <w:sz w:val="28"/>
-          <w:szCs w:val="28"/>
-          <w:lang w:val="en-US"/>
-        </w:rPr>
-        <w:t xml:space="preserve">GitHub integration involves syncing your project files, including the </w:t>
-      </w:r>
-      <w:proofErr w:type="spellStart"/>
-      <w:r>
-        <w:rPr>
-          <w:sz w:val="28"/>
-          <w:szCs w:val="28"/>
-          <w:lang w:val="en-US"/>
-        </w:rPr>
-        <w:t>Dockerfile</w:t>
-      </w:r>
-      <w:proofErr w:type="spellEnd"/>
-      <w:r>
-        <w:rPr>
-          <w:sz w:val="28"/>
-          <w:szCs w:val="28"/>
-          <w:lang w:val="en-US"/>
-        </w:rPr>
-        <w:t xml:space="preserve">, </w:t>
-      </w:r>
-      <w:proofErr w:type="spellStart"/>
-      <w:r>
-        <w:rPr>
-          <w:sz w:val="28"/>
-          <w:szCs w:val="28"/>
-          <w:lang w:val="en-US"/>
-        </w:rPr>
-        <w:t>Jenkinsfile</w:t>
-      </w:r>
-      <w:proofErr w:type="spellEnd"/>
-      <w:r>
-        <w:rPr>
-          <w:sz w:val="28"/>
-          <w:szCs w:val="28"/>
-          <w:lang w:val="en-US"/>
-        </w:rPr>
-        <w:t>, source code, and any other relevant files, with a GitHub repository. This integration facilitates collaboration, version control, and automation within your software development workflow. Here's a more detailed explanation of GitHub integration:</w:t>
+        <w:t>Github Integration</w:t>
+      </w:r>
+    </w:p>
+    <w:p>
+      <w:pPr>
+        <w:jc w:val="both"/>
+        <w:rPr>
+          <w:sz w:val="28"/>
+          <w:szCs w:val="28"/>
+          <w:lang w:val="en-US"/>
+        </w:rPr>
+      </w:pPr>
+      <w:r>
+        <w:rPr>
+          <w:sz w:val="28"/>
+          <w:szCs w:val="28"/>
+          <w:lang w:val="en-US"/>
+        </w:rPr>
+        <w:t>GitHub integration involves syncing your project files, including the Dockerfile, Jenkinsfile, source code, and any other relevant files, with a GitHub repository. This integration facilitates collaboration, version control, and automation within your software development workflow. Here's a more detailed explanation of GitHub integration:</w:t>
       </w:r>
     </w:p>
     <w:p>
@@ -2772,29 +2387,7 @@
           <w:szCs w:val="21"/>
           <w:shd w:val="clear" w:color="auto" w:fill="0D0D0D"/>
         </w:rPr>
-        <w:t xml:space="preserve"> &lt;repository-</w:t>
-      </w:r>
-      <w:proofErr w:type="spellStart"/>
-      <w:r>
-        <w:rPr>
-          <w:rFonts w:ascii="Courier New" w:hAnsi="Courier New" w:cs="Courier New"/>
-          <w:color w:val="FFFFFF"/>
-          <w:sz w:val="21"/>
-          <w:szCs w:val="21"/>
-          <w:shd w:val="clear" w:color="auto" w:fill="0D0D0D"/>
-        </w:rPr>
-        <w:t>url</w:t>
-      </w:r>
-      <w:proofErr w:type="spellEnd"/>
-      <w:r>
-        <w:rPr>
-          <w:rFonts w:ascii="Courier New" w:hAnsi="Courier New" w:cs="Courier New"/>
-          <w:color w:val="FFFFFF"/>
-          <w:sz w:val="21"/>
-          <w:szCs w:val="21"/>
-          <w:shd w:val="clear" w:color="auto" w:fill="0D0D0D"/>
-        </w:rPr>
-        <w:t>&gt;</w:t>
+        <w:t xml:space="preserve"> &lt;repository-url&gt;</w:t>
       </w:r>
     </w:p>
     <w:p>
@@ -2839,43 +2432,7 @@
           <w:szCs w:val="28"/>
           <w:lang w:val="en-US"/>
         </w:rPr>
-        <w:t xml:space="preserve">: Place all relevant project files, including the </w:t>
-      </w:r>
-      <w:proofErr w:type="spellStart"/>
-      <w:r>
-        <w:rPr>
-          <w:sz w:val="28"/>
-          <w:szCs w:val="28"/>
-          <w:lang w:val="en-US"/>
-        </w:rPr>
-        <w:t>Dockerfile</w:t>
-      </w:r>
-      <w:proofErr w:type="spellEnd"/>
-      <w:r>
-        <w:rPr>
-          <w:sz w:val="28"/>
-          <w:szCs w:val="28"/>
-          <w:lang w:val="en-US"/>
-        </w:rPr>
-        <w:t xml:space="preserve"> and </w:t>
-      </w:r>
-      <w:proofErr w:type="spellStart"/>
-      <w:r>
-        <w:rPr>
-          <w:sz w:val="28"/>
-          <w:szCs w:val="28"/>
-          <w:lang w:val="en-US"/>
-        </w:rPr>
-        <w:t>Jenkinsfile</w:t>
-      </w:r>
-      <w:proofErr w:type="spellEnd"/>
-      <w:r>
-        <w:rPr>
-          <w:sz w:val="28"/>
-          <w:szCs w:val="28"/>
-          <w:lang w:val="en-US"/>
-        </w:rPr>
-        <w:t>, in the local repository directory. Additionally, include any source code, configuration files, documentation, or other as</w:t>
+        <w:t>: Place all relevant project files, including the Dockerfile and Jenkinsfile, in the local repository directory. Additionally, include any source code, configuration files, documentation, or other as</w:t>
       </w:r>
       <w:r>
         <w:rPr>
@@ -2991,67 +2548,7 @@
           <w:lang w:eastAsia="en-IN"/>
           <w14:ligatures w14:val="none"/>
         </w:rPr>
-        <w:t xml:space="preserve">"Add </w:t>
-      </w:r>
-      <w:proofErr w:type="spellStart"/>
-      <w:r>
-        <w:rPr>
-          <w:rFonts w:ascii="Courier New" w:eastAsia="Times New Roman" w:hAnsi="Courier New" w:cs="Courier New"/>
-          <w:color w:val="00A67D"/>
-          <w:kern w:val="0"/>
-          <w:sz w:val="21"/>
-          <w:szCs w:val="21"/>
-          <w:bdr w:val="single" w:sz="2" w:space="0" w:color="E3E3E3" w:frame="1"/>
-          <w:shd w:val="clear" w:color="auto" w:fill="0D0D0D"/>
-          <w:lang w:eastAsia="en-IN"/>
-          <w14:ligatures w14:val="none"/>
-        </w:rPr>
-        <w:t>Dockerfile</w:t>
-      </w:r>
-      <w:proofErr w:type="spellEnd"/>
-      <w:r>
-        <w:rPr>
-          <w:rFonts w:ascii="Courier New" w:eastAsia="Times New Roman" w:hAnsi="Courier New" w:cs="Courier New"/>
-          <w:color w:val="00A67D"/>
-          <w:kern w:val="0"/>
-          <w:sz w:val="21"/>
-          <w:szCs w:val="21"/>
-          <w:bdr w:val="single" w:sz="2" w:space="0" w:color="E3E3E3" w:frame="1"/>
-          <w:shd w:val="clear" w:color="auto" w:fill="0D0D0D"/>
-          <w:lang w:eastAsia="en-IN"/>
-          <w14:ligatures w14:val="none"/>
-        </w:rPr>
-        <w:t xml:space="preserve"> and </w:t>
-      </w:r>
-      <w:proofErr w:type="spellStart"/>
-      <w:r>
-        <w:rPr>
-          <w:rFonts w:ascii="Courier New" w:eastAsia="Times New Roman" w:hAnsi="Courier New" w:cs="Courier New"/>
-          <w:color w:val="00A67D"/>
-          <w:kern w:val="0"/>
-          <w:sz w:val="21"/>
-          <w:szCs w:val="21"/>
-          <w:bdr w:val="single" w:sz="2" w:space="0" w:color="E3E3E3" w:frame="1"/>
-          <w:shd w:val="clear" w:color="auto" w:fill="0D0D0D"/>
-          <w:lang w:eastAsia="en-IN"/>
-          <w14:ligatures w14:val="none"/>
-        </w:rPr>
-        <w:t>Jenkinsfile</w:t>
-      </w:r>
-      <w:proofErr w:type="spellEnd"/>
-      <w:r>
-        <w:rPr>
-          <w:rFonts w:ascii="Courier New" w:eastAsia="Times New Roman" w:hAnsi="Courier New" w:cs="Courier New"/>
-          <w:color w:val="00A67D"/>
-          <w:kern w:val="0"/>
-          <w:sz w:val="21"/>
-          <w:szCs w:val="21"/>
-          <w:bdr w:val="single" w:sz="2" w:space="0" w:color="E3E3E3" w:frame="1"/>
-          <w:shd w:val="clear" w:color="auto" w:fill="0D0D0D"/>
-          <w:lang w:eastAsia="en-IN"/>
-          <w14:ligatures w14:val="none"/>
-        </w:rPr>
-        <w:t>"</w:t>
+        <w:t>"Add Dockerfile and Jenkinsfile"</w:t>
       </w:r>
     </w:p>
     <w:p>
@@ -3295,43 +2792,7 @@
           <w:szCs w:val="28"/>
           <w:lang w:val="en-US"/>
         </w:rPr>
-        <w:t xml:space="preserve">Deployment in the context of a CI/CD pipeline refers to the process of taking the artifacts produced by the build stage (in this case, the </w:t>
-      </w:r>
-      <w:proofErr w:type="spellStart"/>
-      <w:r>
-        <w:rPr>
-          <w:sz w:val="28"/>
-          <w:szCs w:val="28"/>
-          <w:lang w:val="en-US"/>
-        </w:rPr>
-        <w:t>Dockerized</w:t>
-      </w:r>
-      <w:proofErr w:type="spellEnd"/>
-      <w:r>
-        <w:rPr>
-          <w:sz w:val="28"/>
-          <w:szCs w:val="28"/>
-          <w:lang w:val="en-US"/>
-        </w:rPr>
-        <w:t xml:space="preserve"> model) and making them available for use in a production or testing environment. In the case of deploying a </w:t>
-      </w:r>
-      <w:proofErr w:type="spellStart"/>
-      <w:r>
-        <w:rPr>
-          <w:sz w:val="28"/>
-          <w:szCs w:val="28"/>
-          <w:lang w:val="en-US"/>
-        </w:rPr>
-        <w:t>Dockerized</w:t>
-      </w:r>
-      <w:proofErr w:type="spellEnd"/>
-      <w:r>
-        <w:rPr>
-          <w:sz w:val="28"/>
-          <w:szCs w:val="28"/>
-          <w:lang w:val="en-US"/>
-        </w:rPr>
-        <w:t xml:space="preserve"> model on Jenkins using a CI/CD pipeline, here's a more detailed explanation of the process:</w:t>
+        <w:t>Deployment in the context of a CI/CD pipeline refers to the process of taking the artifacts produced by the build stage (in this case, the Dockerized model) and making them available for use in a production or testing environment. In the case of deploying a Dockerized model on Jenkins using a CI/CD pipeline, here's a more detailed explanation of the process:</w:t>
       </w:r>
     </w:p>
     <w:p>
@@ -3390,43 +2851,7 @@
           <w:szCs w:val="28"/>
           <w:lang w:val="en-US"/>
         </w:rPr>
-        <w:t xml:space="preserve"> Firstly, you need to set up a CI/CD pipeline in Jenkins that includes stages for building, testing, and deploying the </w:t>
-      </w:r>
-      <w:proofErr w:type="spellStart"/>
-      <w:r>
-        <w:rPr>
-          <w:sz w:val="28"/>
-          <w:szCs w:val="28"/>
-          <w:lang w:val="en-US"/>
-        </w:rPr>
-        <w:t>Dockerized</w:t>
-      </w:r>
-      <w:proofErr w:type="spellEnd"/>
-      <w:r>
-        <w:rPr>
-          <w:sz w:val="28"/>
-          <w:szCs w:val="28"/>
-          <w:lang w:val="en-US"/>
-        </w:rPr>
-        <w:t xml:space="preserve"> model. This pipeline is defined using a </w:t>
-      </w:r>
-      <w:proofErr w:type="spellStart"/>
-      <w:r>
-        <w:rPr>
-          <w:sz w:val="28"/>
-          <w:szCs w:val="28"/>
-          <w:lang w:val="en-US"/>
-        </w:rPr>
-        <w:t>Jenkinsfile</w:t>
-      </w:r>
-      <w:proofErr w:type="spellEnd"/>
-      <w:r>
-        <w:rPr>
-          <w:sz w:val="28"/>
-          <w:szCs w:val="28"/>
-          <w:lang w:val="en-US"/>
-        </w:rPr>
-        <w:t>, which outlines the sequence of st</w:t>
+        <w:t xml:space="preserve"> Firstly, you need to set up a CI/CD pipeline in Jenkins that includes stages for building, testing, and deploying the Dockerized model. This pipeline is defined using a Jenkinsfile, which outlines the sequence of st</w:t>
       </w:r>
       <w:r>
         <w:rPr>
@@ -3469,25 +2894,7 @@
           <w:szCs w:val="28"/>
           <w:lang w:val="en-US"/>
         </w:rPr>
-        <w:t xml:space="preserve"> The build stage of the pipeline involves compiling the source code, running any necessary tests, and creating the Docker image containing the model and its dependencies. This stage typically includes executing commands to build the Docker image using the </w:t>
-      </w:r>
-      <w:proofErr w:type="spellStart"/>
-      <w:r>
-        <w:rPr>
-          <w:sz w:val="28"/>
-          <w:szCs w:val="28"/>
-          <w:lang w:val="en-US"/>
-        </w:rPr>
-        <w:t>Dockerfile</w:t>
-      </w:r>
-      <w:proofErr w:type="spellEnd"/>
-      <w:r>
-        <w:rPr>
-          <w:sz w:val="28"/>
-          <w:szCs w:val="28"/>
-          <w:lang w:val="en-US"/>
-        </w:rPr>
-        <w:t xml:space="preserve"> and pushing the image to a contain</w:t>
+        <w:t xml:space="preserve"> The build stage of the pipeline involves compiling the source code, running any necessary tests, and creating the Docker image containing the model and its dependencies. This stage typically includes executing commands to build the Docker image using the Dockerfile and pushing the image to a contain</w:t>
       </w:r>
       <w:r>
         <w:rPr>
@@ -3530,25 +2937,7 @@
           <w:szCs w:val="28"/>
           <w:lang w:val="en-US"/>
         </w:rPr>
-        <w:t xml:space="preserve">: In some CI/CD pipelines, there may be an additional stage for testing the </w:t>
-      </w:r>
-      <w:proofErr w:type="spellStart"/>
-      <w:r>
-        <w:rPr>
-          <w:sz w:val="28"/>
-          <w:szCs w:val="28"/>
-          <w:lang w:val="en-US"/>
-        </w:rPr>
-        <w:t>Dockerized</w:t>
-      </w:r>
-      <w:proofErr w:type="spellEnd"/>
-      <w:r>
-        <w:rPr>
-          <w:sz w:val="28"/>
-          <w:szCs w:val="28"/>
-          <w:lang w:val="en-US"/>
-        </w:rPr>
-        <w:t xml:space="preserve"> model before deployment. This stage may involve running automated tests against the Docker image to ensure its functionality and performa</w:t>
+        <w:t>: In some CI/CD pipelines, there may be an additional stage for testing the Dockerized model before deployment. This stage may involve running automated tests against the Docker image to ensure its functionality and performa</w:t>
       </w:r>
       <w:r>
         <w:rPr>
@@ -3591,25 +2980,7 @@
           <w:szCs w:val="28"/>
           <w:lang w:val="en-US"/>
         </w:rPr>
-        <w:t xml:space="preserve">: The deployment stage is where the </w:t>
-      </w:r>
-      <w:proofErr w:type="spellStart"/>
-      <w:r>
-        <w:rPr>
-          <w:sz w:val="28"/>
-          <w:szCs w:val="28"/>
-          <w:lang w:val="en-US"/>
-        </w:rPr>
-        <w:t>Dockerized</w:t>
-      </w:r>
-      <w:proofErr w:type="spellEnd"/>
-      <w:r>
-        <w:rPr>
-          <w:sz w:val="28"/>
-          <w:szCs w:val="28"/>
-          <w:lang w:val="en-US"/>
-        </w:rPr>
-        <w:t xml:space="preserve"> model is deployed to the target environment. This could be a staging environment for testing purposes or a production environment for live usage. The deployment process may involve pulling the Docker image from the container registry,</w:t>
+        <w:t>: The deployment stage is where the Dockerized model is deployed to the target environment. This could be a staging environment for testing purposes or a production environment for live usage. The deployment process may involve pulling the Docker image from the container registry,</w:t>
       </w:r>
       <w:r>
         <w:rPr>
@@ -3826,25 +3197,7 @@
           <w:szCs w:val="28"/>
           <w:lang w:val="en-US"/>
         </w:rPr>
-        <w:t xml:space="preserve">The integration of Docker, Jenkins, and GitHub has significantly streamlined our workflow, offering a seamless transition from model development to deployment. </w:t>
-      </w:r>
-      <w:proofErr w:type="spellStart"/>
-      <w:r>
-        <w:rPr>
-          <w:sz w:val="28"/>
-          <w:szCs w:val="28"/>
-          <w:lang w:val="en-US"/>
-        </w:rPr>
-        <w:t>Dockerization</w:t>
-      </w:r>
-      <w:proofErr w:type="spellEnd"/>
-      <w:r>
-        <w:rPr>
-          <w:sz w:val="28"/>
-          <w:szCs w:val="28"/>
-          <w:lang w:val="en-US"/>
-        </w:rPr>
-        <w:t xml:space="preserve"> of our models has endowed them with portability, scalability, and reproducibility, encapsulating all necessary dependencies within lightweight containers. This ensures consistent performance across different environments and simplifies the deployment process.</w:t>
+        <w:t>The integration of Docker, Jenkins, and GitHub has significantly streamlined our workflow, offering a seamless transition from model development to deployment. Dockerization of our models has endowed them with portability, scalability, and reproducibility, encapsulating all necessary dependencies within lightweight containers. This ensures consistent performance across different environments and simplifies the deployment process.</w:t>
       </w:r>
     </w:p>
     <w:p>
@@ -3909,43 +3262,7 @@
           <w:szCs w:val="28"/>
           <w:lang w:val="en-US"/>
         </w:rPr>
-        <w:t xml:space="preserve">Furthermore, GitHub serves as a central repository for our project, fostering collaboration, version control, and transparency among team members. By sharing our project files, including the </w:t>
-      </w:r>
-      <w:proofErr w:type="spellStart"/>
-      <w:r>
-        <w:rPr>
-          <w:sz w:val="28"/>
-          <w:szCs w:val="28"/>
-          <w:lang w:val="en-US"/>
-        </w:rPr>
-        <w:t>Dockerfile</w:t>
-      </w:r>
-      <w:proofErr w:type="spellEnd"/>
-      <w:r>
-        <w:rPr>
-          <w:sz w:val="28"/>
-          <w:szCs w:val="28"/>
-          <w:lang w:val="en-US"/>
-        </w:rPr>
-        <w:t xml:space="preserve">, </w:t>
-      </w:r>
-      <w:proofErr w:type="spellStart"/>
-      <w:r>
-        <w:rPr>
-          <w:sz w:val="28"/>
-          <w:szCs w:val="28"/>
-          <w:lang w:val="en-US"/>
-        </w:rPr>
-        <w:t>Jenkinsfile</w:t>
-      </w:r>
-      <w:proofErr w:type="spellEnd"/>
-      <w:r>
-        <w:rPr>
-          <w:sz w:val="28"/>
-          <w:szCs w:val="28"/>
-          <w:lang w:val="en-US"/>
-        </w:rPr>
-        <w:t>, and source code, on GitHub, we enable seamless collaboration, peer review, and knowledge sharing within the broader community.</w:t>
+        <w:t>Furthermore, GitHub serves as a central repository for our project, fostering collaboration, version control, and transparency among team members. By sharing our project files, including the Dockerfile, Jenkinsfile, and source code, on GitHub, we enable seamless collaboration, peer review, and knowledge sharing within the broader community.</w:t>
       </w:r>
     </w:p>
     <w:p>
@@ -3998,7 +3315,7 @@
 </file>
 
 <file path=word/numbering.xml><?xml version="1.0" encoding="utf-8"?>
-<w:numbering xmlns:wpc="http://schemas.microsoft.com/office/word/2010/wordprocessingCanvas" xmlns:cx="http://schemas.microsoft.com/office/drawing/2014/chartex" xmlns:cx1="http://schemas.microsoft.com/office/drawing/2015/9/8/chartex" xmlns:cx2="http://schemas.microsoft.com/office/drawing/2015/10/21/chartex" xmlns:cx3="http://schemas.microsoft.com/office/drawing/2016/5/9/chartex" xmlns:cx4="http://schemas.microsoft.com/office/drawing/2016/5/10/chartex" xmlns:cx5="http://schemas.microsoft.com/office/drawing/2016/5/11/chartex" xmlns:cx6="http://schemas.microsoft.com/office/drawing/2016/5/12/chartex" xmlns:cx7="http://schemas.microsoft.com/office/drawing/2016/5/13/chartex" xmlns:cx8="http://schemas.microsoft.com/office/drawing/2016/5/14/chartex" xmlns:mc="http://schemas.openxmlformats.org/markup-compatibility/2006" xmlns:aink="http://schemas.microsoft.com/office/drawing/2016/ink" xmlns:am3d="http://schemas.microsoft.com/office/drawing/2017/model3d" xmlns:o="urn:schemas-microsoft-com:office:office" xmlns:r="http://schemas.openxmlformats.org/officeDocument/2006/relationships" xmlns:m="http://schemas.openxmlformats.org/officeDocument/2006/math" xmlns:v="urn:schemas-microsoft-com:vml" xmlns:wp14="http://schemas.microsoft.com/office/word/2010/wordprocessingDrawing" xmlns:wp="http://schemas.openxmlformats.org/drawingml/2006/wordprocessingDrawing" xmlns:w10="urn:schemas-microsoft-com:office:word" xmlns:w="http://schemas.openxmlformats.org/wordprocessingml/2006/main" xmlns:w14="http://schemas.microsoft.com/office/word/2010/wordml" xmlns:w15="http://schemas.microsoft.com/office/word/2012/wordml" xmlns:w16cex="http://schemas.microsoft.com/office/word/2018/wordml/cex" xmlns:w16cid="http://schemas.microsoft.com/office/word/2016/wordml/cid" xmlns:w16="http://schemas.microsoft.com/office/word/2018/wordml" xmlns:w16sdtdh="http://schemas.microsoft.com/office/word/2020/wordml/sdtdatahash" xmlns:w16se="http://schemas.microsoft.com/office/word/2015/wordml/symex" xmlns:wpg="http://schemas.microsoft.com/office/word/2010/wordprocessingGroup" xmlns:wpi="http://schemas.microsoft.com/office/word/2010/wordprocessingInk" xmlns:wne="http://schemas.microsoft.com/office/word/2006/wordml" xmlns:wps="http://schemas.microsoft.com/office/word/2010/wordprocessingShape" mc:Ignorable="w14 w15 w16se w16cid w16 w16cex w16sdtdh wp14">
+<w:numbering xmlns:wpc="http://schemas.microsoft.com/office/word/2010/wordprocessingCanvas" xmlns:cx="http://schemas.microsoft.com/office/drawing/2014/chartex" xmlns:cx1="http://schemas.microsoft.com/office/drawing/2015/9/8/chartex" xmlns:cx2="http://schemas.microsoft.com/office/drawing/2015/10/21/chartex" xmlns:cx3="http://schemas.microsoft.com/office/drawing/2016/5/9/chartex" xmlns:cx4="http://schemas.microsoft.com/office/drawing/2016/5/10/chartex" xmlns:cx5="http://schemas.microsoft.com/office/drawing/2016/5/11/chartex" xmlns:cx6="http://schemas.microsoft.com/office/drawing/2016/5/12/chartex" xmlns:cx7="http://schemas.microsoft.com/office/drawing/2016/5/13/chartex" xmlns:cx8="http://schemas.microsoft.com/office/drawing/2016/5/14/chartex" xmlns:mc="http://schemas.openxmlformats.org/markup-compatibility/2006" xmlns:aink="http://schemas.microsoft.com/office/drawing/2016/ink" xmlns:am3d="http://schemas.microsoft.com/office/drawing/2017/model3d" xmlns:o="urn:schemas-microsoft-com:office:office" xmlns:oel="http://schemas.microsoft.com/office/2019/extlst" xmlns:r="http://schemas.openxmlformats.org/officeDocument/2006/relationships" xmlns:m="http://schemas.openxmlformats.org/officeDocument/2006/math" xmlns:v="urn:schemas-microsoft-com:vml" xmlns:wp14="http://schemas.microsoft.com/office/word/2010/wordprocessingDrawing" xmlns:wp="http://schemas.openxmlformats.org/drawingml/2006/wordprocessingDrawing" xmlns:w10="urn:schemas-microsoft-com:office:word" xmlns:w="http://schemas.openxmlformats.org/wordprocessingml/2006/main" xmlns:w14="http://schemas.microsoft.com/office/word/2010/wordml" xmlns:w15="http://schemas.microsoft.com/office/word/2012/wordml" xmlns:w16cex="http://schemas.microsoft.com/office/word/2018/wordml/cex" xmlns:w16cid="http://schemas.microsoft.com/office/word/2016/wordml/cid" xmlns:w16="http://schemas.microsoft.com/office/word/2018/wordml" xmlns:w16du="http://schemas.microsoft.com/office/word/2023/wordml/word16du" xmlns:w16sdtdh="http://schemas.microsoft.com/office/word/2020/wordml/sdtdatahash" xmlns:w16sdtfl="http://schemas.microsoft.com/office/word/2024/wordml/sdtformatlock" xmlns:w16se="http://schemas.microsoft.com/office/word/2015/wordml/symex" xmlns:wpg="http://schemas.microsoft.com/office/word/2010/wordprocessingGroup" xmlns:wpi="http://schemas.microsoft.com/office/word/2010/wordprocessingInk" xmlns:wne="http://schemas.microsoft.com/office/word/2006/wordml" xmlns:wps="http://schemas.microsoft.com/office/word/2010/wordprocessingShape" mc:Ignorable="w14 w15 w16se w16cid w16 w16cex w16sdtdh w16sdtfl w16du wp14">
   <w:abstractNum w:abstractNumId="0" w15:restartNumberingAfterBreak="0">
     <w:nsid w:val="3B432FC5"/>
     <w:multiLevelType w:val="hybridMultilevel"/>
@@ -4336,20 +3653,20 @@
       </w:rPr>
     </w:lvl>
   </w:abstractNum>
-  <w:num w:numId="1">
+  <w:num w:numId="1" w16cid:durableId="410811085">
     <w:abstractNumId w:val="1"/>
   </w:num>
-  <w:num w:numId="2">
+  <w:num w:numId="2" w16cid:durableId="1134102296">
     <w:abstractNumId w:val="2"/>
   </w:num>
-  <w:num w:numId="3">
+  <w:num w:numId="3" w16cid:durableId="1265841135">
     <w:abstractNumId w:val="0"/>
   </w:num>
 </w:numbering>
 </file>
 
 <file path=word/styles.xml><?xml version="1.0" encoding="utf-8"?>
-<w:styles xmlns:mc="http://schemas.openxmlformats.org/markup-compatibility/2006" xmlns:r="http://schemas.openxmlformats.org/officeDocument/2006/relationships" xmlns:w="http://schemas.openxmlformats.org/wordprocessingml/2006/main" xmlns:w14="http://schemas.microsoft.com/office/word/2010/wordml" xmlns:w15="http://schemas.microsoft.com/office/word/2012/wordml" xmlns:w16cex="http://schemas.microsoft.com/office/word/2018/wordml/cex" xmlns:w16cid="http://schemas.microsoft.com/office/word/2016/wordml/cid" xmlns:w16="http://schemas.microsoft.com/office/word/2018/wordml" xmlns:w16sdtdh="http://schemas.microsoft.com/office/word/2020/wordml/sdtdatahash" xmlns:w16se="http://schemas.microsoft.com/office/word/2015/wordml/symex" mc:Ignorable="w14 w15 w16se w16cid w16 w16cex w16sdtdh">
+<w:styles xmlns:mc="http://schemas.openxmlformats.org/markup-compatibility/2006" xmlns:r="http://schemas.openxmlformats.org/officeDocument/2006/relationships" xmlns:w="http://schemas.openxmlformats.org/wordprocessingml/2006/main" xmlns:w14="http://schemas.microsoft.com/office/word/2010/wordml" xmlns:w15="http://schemas.microsoft.com/office/word/2012/wordml" xmlns:w16cex="http://schemas.microsoft.com/office/word/2018/wordml/cex" xmlns:w16cid="http://schemas.microsoft.com/office/word/2016/wordml/cid" xmlns:w16="http://schemas.microsoft.com/office/word/2018/wordml" xmlns:w16du="http://schemas.microsoft.com/office/word/2023/wordml/word16du" xmlns:w16sdtdh="http://schemas.microsoft.com/office/word/2020/wordml/sdtdatahash" xmlns:w16sdtfl="http://schemas.microsoft.com/office/word/2024/wordml/sdtformatlock" xmlns:w16se="http://schemas.microsoft.com/office/word/2015/wordml/symex" mc:Ignorable="w14 w15 w16se w16cid w16 w16cex w16sdtdh w16sdtfl w16du">
   <w:docDefaults>
     <w:rPrDefault>
       <w:rPr>
